--- a/Report/report_segmentation.docx
+++ b/Report/report_segmentation.docx
@@ -22,20 +22,30 @@
         </w:rPr>
         <w:t>Report-segmentation:</w:t>
       </w:r>
-    </w:p>
-    <w:p>
-      <w:pPr>
-        <w:rPr>
-          <w:rFonts w:ascii="Times New Roman" w:hAnsi="Times New Roman" w:cs="Times New Roman"/>
-          <w:sz w:val="24"/>
-          <w:szCs w:val="24"/>
-        </w:rPr>
-      </w:pPr>
-    </w:p>
-    <w:p>
-      <w:pPr>
-        <w:rPr>
-          <w:rFonts w:ascii="Times New Roman" w:hAnsi="Times New Roman" w:cs="Times New Roman" w:hint="eastAsia"/>
+      <w:r>
+        <w:rPr>
+          <w:rFonts w:ascii="Times New Roman" w:hAnsi="Times New Roman" w:cs="Times New Roman"/>
+          <w:b/>
+          <w:sz w:val="40"/>
+          <w:szCs w:val="24"/>
+          <w:u w:val="single"/>
+        </w:rPr>
+        <w:t xml:space="preserve"> (segmentor.py)</w:t>
+      </w:r>
+    </w:p>
+    <w:p>
+      <w:pPr>
+        <w:rPr>
+          <w:rFonts w:ascii="Times New Roman" w:hAnsi="Times New Roman" w:cs="Times New Roman"/>
+          <w:sz w:val="24"/>
+          <w:szCs w:val="24"/>
+        </w:rPr>
+      </w:pPr>
+    </w:p>
+    <w:p>
+      <w:pPr>
+        <w:rPr>
+          <w:rFonts w:ascii="Times New Roman" w:hAnsi="Times New Roman" w:cs="Times New Roman"/>
           <w:sz w:val="24"/>
           <w:szCs w:val="24"/>
         </w:rPr>
@@ -193,33 +203,33 @@
     <w:p>
       <w:pPr>
         <w:rPr>
+          <w:rFonts w:ascii="Times New Roman" w:hAnsi="Times New Roman" w:cs="Times New Roman"/>
+          <w:sz w:val="24"/>
+          <w:szCs w:val="24"/>
+        </w:rPr>
+      </w:pPr>
+      <w:r>
+        <w:rPr>
           <w:rFonts w:ascii="Times New Roman" w:hAnsi="Times New Roman" w:cs="Times New Roman" w:hint="eastAsia"/>
           <w:sz w:val="24"/>
           <w:szCs w:val="24"/>
         </w:rPr>
-      </w:pPr>
+        <w:t xml:space="preserve">This way, we </w:t>
+      </w:r>
+      <w:r>
+        <w:rPr>
+          <w:rFonts w:ascii="Times New Roman" w:hAnsi="Times New Roman" w:cs="Times New Roman"/>
+          <w:sz w:val="24"/>
+          <w:szCs w:val="24"/>
+        </w:rPr>
+        <w:t>can</w:t>
+      </w:r>
       <w:r>
         <w:rPr>
           <w:rFonts w:ascii="Times New Roman" w:hAnsi="Times New Roman" w:cs="Times New Roman" w:hint="eastAsia"/>
           <w:sz w:val="24"/>
           <w:szCs w:val="24"/>
         </w:rPr>
-        <w:t xml:space="preserve">This way, we </w:t>
-      </w:r>
-      <w:r>
-        <w:rPr>
-          <w:rFonts w:ascii="Times New Roman" w:hAnsi="Times New Roman" w:cs="Times New Roman"/>
-          <w:sz w:val="24"/>
-          <w:szCs w:val="24"/>
-        </w:rPr>
-        <w:t>can</w:t>
-      </w:r>
-      <w:r>
-        <w:rPr>
-          <w:rFonts w:ascii="Times New Roman" w:hAnsi="Times New Roman" w:cs="Times New Roman" w:hint="eastAsia"/>
-          <w:sz w:val="24"/>
-          <w:szCs w:val="24"/>
-        </w:rPr>
         <w:t xml:space="preserve"> recognize every single symbol.</w:t>
       </w:r>
     </w:p>
@@ -235,7 +245,7 @@
     <w:p>
       <w:pPr>
         <w:rPr>
-          <w:rFonts w:ascii="Times New Roman" w:hAnsi="Times New Roman" w:cs="Times New Roman" w:hint="eastAsia"/>
+          <w:rFonts w:ascii="Times New Roman" w:hAnsi="Times New Roman" w:cs="Times New Roman"/>
           <w:sz w:val="24"/>
           <w:szCs w:val="24"/>
         </w:rPr>
@@ -248,6 +258,7 @@
         </w:rPr>
         <w:t xml:space="preserve">To achieve this, first we call </w:t>
       </w:r>
+      <w:proofErr w:type="spellStart"/>
       <w:proofErr w:type="gramStart"/>
       <w:r>
         <w:rPr>
@@ -256,7 +267,17 @@
           <w:sz w:val="24"/>
           <w:szCs w:val="24"/>
         </w:rPr>
-        <w:t>findCountour(</w:t>
+        <w:t>findCountour</w:t>
+      </w:r>
+      <w:proofErr w:type="spellEnd"/>
+      <w:r>
+        <w:rPr>
+          <w:rFonts w:ascii="Times New Roman" w:hAnsi="Times New Roman" w:cs="Times New Roman"/>
+          <w:i/>
+          <w:sz w:val="24"/>
+          <w:szCs w:val="24"/>
+        </w:rPr>
+        <w:t>(</w:t>
       </w:r>
       <w:proofErr w:type="gramEnd"/>
       <w:r>
@@ -554,7 +575,7 @@
         <w:ind w:left="420"/>
         <w:jc w:val="center"/>
         <w:rPr>
-          <w:rFonts w:ascii="Times New Roman" w:hAnsi="Times New Roman" w:cs="Times New Roman" w:hint="eastAsia"/>
+          <w:rFonts w:ascii="Times New Roman" w:hAnsi="Times New Roman" w:cs="Times New Roman"/>
           <w:sz w:val="24"/>
           <w:szCs w:val="24"/>
         </w:rPr>
@@ -690,25 +711,25 @@
     <w:p>
       <w:pPr>
         <w:rPr>
+          <w:rFonts w:ascii="Times New Roman" w:hAnsi="Times New Roman" w:cs="Times New Roman"/>
+          <w:sz w:val="24"/>
+          <w:szCs w:val="24"/>
+        </w:rPr>
+      </w:pPr>
+      <w:r>
+        <w:rPr>
           <w:rFonts w:ascii="Times New Roman" w:hAnsi="Times New Roman" w:cs="Times New Roman" w:hint="eastAsia"/>
           <w:sz w:val="24"/>
           <w:szCs w:val="24"/>
         </w:rPr>
-      </w:pPr>
+        <w:t>To solve problem 1</w:t>
+      </w:r>
       <w:r>
         <w:rPr>
           <w:rFonts w:ascii="Times New Roman" w:hAnsi="Times New Roman" w:cs="Times New Roman" w:hint="eastAsia"/>
           <w:sz w:val="24"/>
           <w:szCs w:val="24"/>
         </w:rPr>
-        <w:t>To solve problem 1</w:t>
-      </w:r>
-      <w:r>
-        <w:rPr>
-          <w:rFonts w:ascii="Times New Roman" w:hAnsi="Times New Roman" w:cs="Times New Roman" w:hint="eastAsia"/>
-          <w:sz w:val="24"/>
-          <w:szCs w:val="24"/>
-        </w:rPr>
         <w:t xml:space="preserve">: we </w:t>
       </w:r>
       <w:r>
@@ -717,7 +738,23 @@
           <w:sz w:val="24"/>
           <w:szCs w:val="24"/>
         </w:rPr>
-        <w:t>check if the image piece is bar-shaped. If so, we conjugate if with other bar pieces. If they mostly overlap horizontally, we combine them.</w:t>
+        <w:t>check if the image piece is ba</w:t>
+      </w:r>
+      <w:r>
+        <w:rPr>
+          <w:rFonts w:ascii="Times New Roman" w:hAnsi="Times New Roman" w:cs="Times New Roman"/>
+          <w:sz w:val="24"/>
+          <w:szCs w:val="24"/>
+        </w:rPr>
+        <w:t>r-shaped. If so, we conjugate it</w:t>
+      </w:r>
+      <w:r>
+        <w:rPr>
+          <w:rFonts w:ascii="Times New Roman" w:hAnsi="Times New Roman" w:cs="Times New Roman"/>
+          <w:sz w:val="24"/>
+          <w:szCs w:val="24"/>
+        </w:rPr>
+        <w:t xml:space="preserve"> with other bar pieces. If they mostly overlap horizontally, we combine them.</w:t>
       </w:r>
       <w:r>
         <w:rPr>
@@ -837,11 +874,194 @@
     <w:p>
       <w:pPr>
         <w:rPr>
+          <w:rFonts w:ascii="Times New Roman" w:hAnsi="Times New Roman" w:cs="Times New Roman"/>
+          <w:sz w:val="24"/>
+          <w:szCs w:val="24"/>
+        </w:rPr>
+      </w:pPr>
+      <w:r>
+        <w:rPr>
           <w:rFonts w:ascii="Times New Roman" w:hAnsi="Times New Roman" w:cs="Times New Roman" w:hint="eastAsia"/>
           <w:sz w:val="24"/>
           <w:szCs w:val="24"/>
         </w:rPr>
-      </w:pPr>
+        <w:t xml:space="preserve">The code for this part is </w:t>
+      </w:r>
+      <w:r>
+        <w:rPr>
+          <w:rFonts w:ascii="Times New Roman" w:hAnsi="Times New Roman" w:cs="Times New Roman"/>
+          <w:sz w:val="24"/>
+          <w:szCs w:val="24"/>
+        </w:rPr>
+        <w:t xml:space="preserve">relatively </w:t>
+      </w:r>
+      <w:r>
+        <w:rPr>
+          <w:rFonts w:ascii="Times New Roman" w:hAnsi="Times New Roman" w:cs="Times New Roman" w:hint="eastAsia"/>
+          <w:sz w:val="24"/>
+          <w:szCs w:val="24"/>
+        </w:rPr>
+        <w:t xml:space="preserve">complicated since we need to extract coordinates of </w:t>
+      </w:r>
+      <w:r>
+        <w:rPr>
+          <w:rFonts w:ascii="Times New Roman" w:hAnsi="Times New Roman" w:cs="Times New Roman" w:hint="eastAsia"/>
+          <w:sz w:val="24"/>
+          <w:szCs w:val="24"/>
+        </w:rPr>
+        <w:lastRenderedPageBreak/>
+        <w:t>bars constantly and at the same time keep bars list.</w:t>
+      </w:r>
+      <w:r>
+        <w:rPr>
+          <w:rFonts w:ascii="Times New Roman" w:hAnsi="Times New Roman" w:cs="Times New Roman"/>
+          <w:sz w:val="24"/>
+          <w:szCs w:val="24"/>
+        </w:rPr>
+        <w:t xml:space="preserve"> </w:t>
+      </w:r>
+    </w:p>
+    <w:p>
+      <w:pPr>
+        <w:rPr>
+          <w:rFonts w:ascii="Times New Roman" w:hAnsi="Times New Roman" w:cs="Times New Roman"/>
+          <w:sz w:val="24"/>
+          <w:szCs w:val="24"/>
+        </w:rPr>
+      </w:pPr>
+    </w:p>
+    <w:p>
+      <w:pPr>
+        <w:rPr>
+          <w:rFonts w:ascii="Times New Roman" w:hAnsi="Times New Roman" w:cs="Times New Roman" w:hint="eastAsia"/>
+          <w:sz w:val="24"/>
+          <w:szCs w:val="24"/>
+        </w:rPr>
+      </w:pPr>
+      <w:r>
+        <w:rPr>
+          <w:rFonts w:ascii="Times New Roman" w:hAnsi="Times New Roman" w:cs="Times New Roman" w:hint="eastAsia"/>
+          <w:sz w:val="24"/>
+          <w:szCs w:val="24"/>
+        </w:rPr>
+        <w:t xml:space="preserve">Such segmentation method can recognize most of the </w:t>
+      </w:r>
+      <w:r>
+        <w:rPr>
+          <w:rFonts w:ascii="Times New Roman" w:hAnsi="Times New Roman" w:cs="Times New Roman"/>
+          <w:sz w:val="24"/>
+          <w:szCs w:val="24"/>
+        </w:rPr>
+        <w:t>“=” and some of the “</w:t>
+      </w:r>
+      <w:proofErr w:type="spellStart"/>
+      <w:r>
+        <w:rPr>
+          <w:rFonts w:ascii="Times New Roman" w:hAnsi="Times New Roman" w:cs="Times New Roman"/>
+          <w:sz w:val="24"/>
+          <w:szCs w:val="24"/>
+        </w:rPr>
+        <w:t>i</w:t>
+      </w:r>
+      <w:proofErr w:type="spellEnd"/>
+      <w:r>
+        <w:rPr>
+          <w:rFonts w:ascii="Times New Roman" w:hAnsi="Times New Roman" w:cs="Times New Roman"/>
+          <w:sz w:val="24"/>
+          <w:szCs w:val="24"/>
+        </w:rPr>
+        <w:t>”</w:t>
+      </w:r>
+      <w:r>
+        <w:rPr>
+          <w:rFonts w:ascii="Times New Roman" w:hAnsi="Times New Roman" w:cs="Times New Roman"/>
+          <w:sz w:val="24"/>
+          <w:szCs w:val="24"/>
+        </w:rPr>
+        <w:t>,</w:t>
+      </w:r>
+      <w:r>
+        <w:rPr>
+          <w:rFonts w:ascii="Times New Roman" w:hAnsi="Times New Roman" w:cs="Times New Roman"/>
+          <w:sz w:val="24"/>
+          <w:szCs w:val="24"/>
+        </w:rPr>
+        <w:t xml:space="preserve"> while </w:t>
+      </w:r>
+      <w:r>
+        <w:rPr>
+          <w:rFonts w:ascii="Times New Roman" w:hAnsi="Times New Roman" w:cs="Times New Roman"/>
+          <w:sz w:val="24"/>
+          <w:szCs w:val="24"/>
+        </w:rPr>
+        <w:t xml:space="preserve">only </w:t>
+      </w:r>
+      <w:r>
+        <w:rPr>
+          <w:rFonts w:ascii="Times New Roman" w:hAnsi="Times New Roman" w:cs="Times New Roman"/>
+          <w:sz w:val="24"/>
+          <w:szCs w:val="24"/>
+        </w:rPr>
+        <w:t>does few mistakes</w:t>
+      </w:r>
+      <w:r>
+        <w:rPr>
+          <w:rFonts w:ascii="Times New Roman" w:hAnsi="Times New Roman" w:cs="Times New Roman"/>
+          <w:sz w:val="24"/>
+          <w:szCs w:val="24"/>
+        </w:rPr>
+        <w:t xml:space="preserve"> (e.g. long sqrt and long </w:t>
+      </w:r>
+      <w:proofErr w:type="spellStart"/>
+      <w:r>
+        <w:rPr>
+          <w:rFonts w:ascii="Times New Roman" w:hAnsi="Times New Roman" w:cs="Times New Roman"/>
+          <w:sz w:val="24"/>
+          <w:szCs w:val="24"/>
+        </w:rPr>
+        <w:t>frac</w:t>
+      </w:r>
+      <w:proofErr w:type="spellEnd"/>
+      <w:r>
+        <w:rPr>
+          <w:rFonts w:ascii="Times New Roman" w:hAnsi="Times New Roman" w:cs="Times New Roman"/>
+          <w:sz w:val="24"/>
+          <w:szCs w:val="24"/>
+        </w:rPr>
+        <w:t xml:space="preserve"> inside). However, combining</w:t>
+      </w:r>
+      <w:r>
+        <w:rPr>
+          <w:rFonts w:ascii="Times New Roman" w:hAnsi="Times New Roman" w:cs="Times New Roman"/>
+          <w:sz w:val="24"/>
+          <w:szCs w:val="24"/>
+        </w:rPr>
+        <w:t xml:space="preserve"> “</w:t>
+      </w:r>
+      <w:r>
+        <w:rPr>
+          <w:rFonts w:ascii="Times New Roman" w:hAnsi="Times New Roman" w:cs="Times New Roman"/>
+          <w:sz w:val="24"/>
+          <w:szCs w:val="24"/>
+        </w:rPr>
+        <w:t>division</w:t>
+      </w:r>
+      <w:r>
+        <w:rPr>
+          <w:rFonts w:ascii="Times New Roman" w:hAnsi="Times New Roman" w:cs="Times New Roman"/>
+          <w:sz w:val="24"/>
+          <w:szCs w:val="24"/>
+        </w:rPr>
+        <w:t xml:space="preserve"> sign” is still a h</w:t>
+      </w:r>
+      <w:r>
+        <w:rPr>
+          <w:rFonts w:ascii="Times New Roman" w:hAnsi="Times New Roman" w:cs="Times New Roman"/>
+          <w:sz w:val="24"/>
+          <w:szCs w:val="24"/>
+        </w:rPr>
+        <w:t xml:space="preserve">ard task for current code because the dots are too far from the bar and it would be inefficient to check this case for all possible conjugations. </w:t>
+      </w:r>
     </w:p>
     <w:sectPr>
       <w:pgSz w:w="11906" w:h="16838"/>
@@ -1254,6 +1474,7 @@
     <w:lsdException w:name="HTML Sample" w:semiHidden="1" w:unhideWhenUsed="1"/>
     <w:lsdException w:name="HTML Typewriter" w:semiHidden="1" w:unhideWhenUsed="1"/>
     <w:lsdException w:name="HTML Variable" w:semiHidden="1" w:unhideWhenUsed="1"/>
+    <w:lsdException w:name="Normal Table" w:semiHidden="1" w:unhideWhenUsed="1"/>
     <w:lsdException w:name="annotation subject" w:semiHidden="1" w:unhideWhenUsed="1"/>
     <w:lsdException w:name="No List" w:semiHidden="1" w:unhideWhenUsed="1"/>
     <w:lsdException w:name="Outline List 1" w:semiHidden="1" w:unhideWhenUsed="1"/>
@@ -1298,6 +1519,7 @@
     <w:lsdException w:name="Table Professional" w:semiHidden="1" w:unhideWhenUsed="1"/>
     <w:lsdException w:name="Table Subtle 1" w:semiHidden="1" w:unhideWhenUsed="1"/>
     <w:lsdException w:name="Table Subtle 2" w:semiHidden="1" w:unhideWhenUsed="1"/>
+    <w:lsdException w:name="Table Web 1" w:semiHidden="1" w:unhideWhenUsed="1"/>
     <w:lsdException w:name="Table Web 2" w:semiHidden="1" w:unhideWhenUsed="1"/>
     <w:lsdException w:name="Table Web 3" w:semiHidden="1" w:unhideWhenUsed="1"/>
     <w:lsdException w:name="Balloon Text" w:semiHidden="1" w:unhideWhenUsed="1"/>
@@ -1836,7 +2058,7 @@
 </file>
 
 <file path=customXml/itemProps1.xml><?xml version="1.0" encoding="utf-8"?>
-<ds:datastoreItem xmlns:ds="http://schemas.openxmlformats.org/officeDocument/2006/customXml" ds:itemID="{151FF699-1529-471D-994C-8CAA6153C388}">
+<ds:datastoreItem xmlns:ds="http://schemas.openxmlformats.org/officeDocument/2006/customXml" ds:itemID="{556453D5-22EE-48CA-A012-0BC0A8D2B5A4}">
   <ds:schemaRefs>
     <ds:schemaRef ds:uri="http://schemas.openxmlformats.org/officeDocument/2006/bibliography"/>
   </ds:schemaRefs>
